--- a/RESUME.docx
+++ b/RESUME.docx
@@ -79,13 +79,7 @@
         <w:rPr>
           <w:rStyle w:val="VerbatimChar"/>
         </w:rPr>
-        <w:t>I was delighted to be accepted into the Stanfo</w:t>
-      </w:r>
-      <w:r>
-        <w:rPr>
-          <w:rStyle w:val="VerbatimChar"/>
-        </w:rPr>
-        <w:t>rd Code in Place Online course.</w:t>
+        <w:t>I was delighted to be accepted into the Stanford Code in Place Online course.</w:t>
       </w:r>
       <w:r>
         <w:br/>
@@ -115,13 +109,7 @@
         <w:rPr>
           <w:rStyle w:val="VerbatimChar"/>
         </w:rPr>
-        <w:t>I decided to try out and programme my own bo</w:t>
-      </w:r>
-      <w:r>
-        <w:rPr>
-          <w:rStyle w:val="VerbatimChar"/>
-        </w:rPr>
-        <w:t>t.</w:t>
+        <w:t>I decided to try out and programme my own bot.</w:t>
       </w:r>
       <w:r>
         <w:br/>
@@ -160,13 +148,7 @@
         <w:rPr>
           <w:rStyle w:val="VerbatimChar"/>
         </w:rPr>
-        <w:t>hyperskill Java</w:t>
-      </w:r>
-      <w:r>
-        <w:rPr>
-          <w:rStyle w:val="VerbatimChar"/>
-        </w:rPr>
-        <w:t xml:space="preserve"> Course by JetBrains Academy.</w:t>
+        <w:t>hyperskill Java Course by JetBrains Academy.</w:t>
       </w:r>
     </w:p>
     <w:p>
@@ -212,7 +194,21 @@
         <w:rPr>
           <w:rStyle w:val="Hyperlink"/>
         </w:rPr>
-        <w:t>@cs_notes_bot</w:t>
+        <w:t>@</w:t>
+      </w:r>
+      <w:proofErr w:type="gramStart"/>
+      <w:r>
+        <w:rPr>
+          <w:rStyle w:val="Hyperlink"/>
+        </w:rPr>
+        <w:t>cs</w:t>
+      </w:r>
+      <w:proofErr w:type="gramEnd"/>
+      <w:r>
+        <w:rPr>
+          <w:rStyle w:val="Hyperlink"/>
+        </w:rPr>
+        <w:t>_notes_bot</w:t>
       </w:r>
       <w:r>
         <w:rPr>
@@ -289,10 +285,7 @@
         <w:fldChar w:fldCharType="begin"/>
       </w:r>
       <w:r>
-        <w:instrText xml:space="preserve"> HYPERLINK "https://github.com/on</w:instrText>
-      </w:r>
-      <w:r>
-        <w:instrText xml:space="preserve">epersonhere/Blockchain" \h </w:instrText>
+        <w:instrText xml:space="preserve"> HYPERLINK "https://github.com/onepersonhere/Blockchain" \h </w:instrText>
       </w:r>
       <w:r>
         <w:fldChar w:fldCharType="separate"/>
@@ -396,10 +389,7 @@
         <w:fldChar w:fldCharType="begin"/>
       </w:r>
       <w:r>
-        <w:instrText xml:space="preserve"> HYPERLINK "https://github.com/onepersonhere</w:instrText>
-      </w:r>
-      <w:r>
-        <w:instrText xml:space="preserve">/Web_Quiz_Engine" \h </w:instrText>
+        <w:instrText xml:space="preserve"> HYPERLINK "https://github.com/onepersonhere/Web_Quiz_Engine" \h </w:instrText>
       </w:r>
       <w:r>
         <w:fldChar w:fldCharType="separate"/>
@@ -543,10 +533,7 @@
       <w:bookmarkStart w:id="11" w:name="Xd66de94f7a88ff62f819e1d6e2655f163dad7ed"/>
       <w:bookmarkEnd w:id="10"/>
       <w:r>
-        <w:t>HEALTHCARE ASSISTANT, MINM</w:t>
-      </w:r>
-      <w:r>
-        <w:t>ED GROUP PTE LTD</w:t>
+        <w:t>HEALTHCARE ASSISTANT, MINMED GROUP PTE LTD</w:t>
       </w:r>
     </w:p>
     <w:p>
@@ -634,10 +621,7 @@
         </w:numPr>
       </w:pPr>
       <w:r>
-        <w:t xml:space="preserve">Trained in </w:t>
-      </w:r>
-      <w:r>
-        <w:t>CCNA</w:t>
+        <w:t>Trained in CCNA</w:t>
       </w:r>
     </w:p>
     <w:p>
@@ -739,10 +723,7 @@
         <w:pStyle w:val="Heading3"/>
       </w:pPr>
       <w:r>
-        <w:t>2017 –</w:t>
-      </w:r>
-      <w:r>
-        <w:t xml:space="preserve"> 2018 </w:t>
+        <w:t xml:space="preserve">2017 – 2018 </w:t>
       </w:r>
     </w:p>
     <w:p>
@@ -821,6 +802,8 @@
       <w:pPr>
         <w:pStyle w:val="Heading2"/>
       </w:pPr>
+      <w:bookmarkStart w:id="16" w:name="activities"/>
+      <w:bookmarkEnd w:id="15"/>
       <w:r>
         <w:lastRenderedPageBreak/>
         <w:t>SKILLS</w:t>
@@ -828,86 +811,267 @@
     </w:p>
     <w:p>
       <w:pPr>
-        <w:pStyle w:val="Compact"/>
-        <w:numPr>
-          <w:ilvl w:val="0"/>
-          <w:numId w:val="10"/>
-        </w:numPr>
-      </w:pPr>
-      <w:r>
-        <w:t>Organization and Planning</w:t>
-      </w:r>
-    </w:p>
-    <w:p>
-      <w:pPr>
-        <w:pStyle w:val="Compact"/>
-        <w:numPr>
-          <w:ilvl w:val="0"/>
-          <w:numId w:val="10"/>
-        </w:numPr>
-      </w:pPr>
-      <w:r>
-        <w:t>Teamwork and Communication</w:t>
-      </w:r>
-    </w:p>
-    <w:p>
-      <w:pPr>
-        <w:pStyle w:val="Compact"/>
-        <w:numPr>
-          <w:ilvl w:val="0"/>
-          <w:numId w:val="10"/>
-        </w:numPr>
-      </w:pPr>
-      <w:r>
-        <w:t>Basic Programming in C++ an</w:t>
-      </w:r>
-      <w:r>
-        <w:t>d Python</w:t>
-      </w:r>
-    </w:p>
-    <w:p>
-      <w:pPr>
-        <w:pStyle w:val="Compact"/>
-        <w:numPr>
-          <w:ilvl w:val="0"/>
-          <w:numId w:val="10"/>
-        </w:numPr>
-      </w:pPr>
-      <w:r>
-        <w:t>Advanced Programming in Java, proficient in Swing and Spring Framework.</w:t>
-      </w:r>
-    </w:p>
-    <w:p>
-      <w:pPr>
-        <w:pStyle w:val="Compact"/>
-        <w:numPr>
-          <w:ilvl w:val="0"/>
-          <w:numId w:val="10"/>
-        </w:numPr>
-      </w:pPr>
-      <w:r>
-        <w:t>Excel and R</w:t>
-      </w:r>
-    </w:p>
-    <w:p>
-      <w:pPr>
-        <w:pStyle w:val="Compact"/>
-        <w:numPr>
-          <w:ilvl w:val="0"/>
-          <w:numId w:val="10"/>
-        </w:numPr>
-      </w:pPr>
-      <w:r>
-        <w:t>Bash and shell script</w:t>
+        <w:pStyle w:val="Heading3"/>
+      </w:pPr>
+      <w:r>
+        <w:t>Programming Languages</w:t>
+      </w:r>
+    </w:p>
+    <w:p>
+      <w:pPr>
+        <w:numPr>
+          <w:ilvl w:val="0"/>
+          <w:numId w:val="13"/>
+        </w:numPr>
+        <w:spacing w:before="100" w:beforeAutospacing="1" w:after="100" w:afterAutospacing="1"/>
+      </w:pPr>
+      <w:r>
+        <w:t>Java (expert)</w:t>
+      </w:r>
+    </w:p>
+    <w:p>
+      <w:pPr>
+        <w:numPr>
+          <w:ilvl w:val="0"/>
+          <w:numId w:val="13"/>
+        </w:numPr>
+        <w:spacing w:before="100" w:beforeAutospacing="1" w:after="100" w:afterAutospacing="1"/>
+      </w:pPr>
+      <w:r>
+        <w:t>JavaScript</w:t>
+      </w:r>
+      <w:r>
+        <w:t xml:space="preserve"> (intermediate)</w:t>
+      </w:r>
+    </w:p>
+    <w:p>
+      <w:pPr>
+        <w:numPr>
+          <w:ilvl w:val="0"/>
+          <w:numId w:val="13"/>
+        </w:numPr>
+        <w:spacing w:before="100" w:beforeAutospacing="1" w:after="100" w:afterAutospacing="1"/>
+      </w:pPr>
+      <w:r>
+        <w:t>C++ (intermediate)</w:t>
+      </w:r>
+    </w:p>
+    <w:p>
+      <w:pPr>
+        <w:numPr>
+          <w:ilvl w:val="0"/>
+          <w:numId w:val="13"/>
+        </w:numPr>
+        <w:spacing w:before="100" w:beforeAutospacing="1" w:after="100" w:afterAutospacing="1"/>
+      </w:pPr>
+      <w:r>
+        <w:t>Python (intermediate)</w:t>
+      </w:r>
+    </w:p>
+    <w:p>
+      <w:pPr>
+        <w:numPr>
+          <w:ilvl w:val="0"/>
+          <w:numId w:val="13"/>
+        </w:numPr>
+        <w:spacing w:before="100" w:beforeAutospacing="1" w:after="100" w:afterAutospacing="1"/>
+      </w:pPr>
+      <w:r>
+        <w:t>Bash/Shell (beginner)</w:t>
+      </w:r>
+    </w:p>
+    <w:p>
+      <w:pPr>
+        <w:pStyle w:val="Heading3"/>
+      </w:pPr>
+      <w:r>
+        <w:t>Frameworks</w:t>
+      </w:r>
+    </w:p>
+    <w:p>
+      <w:pPr>
+        <w:numPr>
+          <w:ilvl w:val="0"/>
+          <w:numId w:val="14"/>
+        </w:numPr>
+        <w:spacing w:before="100" w:beforeAutospacing="1" w:after="100" w:afterAutospacing="1"/>
+      </w:pPr>
+      <w:r>
+        <w:t>Java EE (intermediate)</w:t>
+      </w:r>
+    </w:p>
+    <w:p>
+      <w:pPr>
+        <w:numPr>
+          <w:ilvl w:val="0"/>
+          <w:numId w:val="14"/>
+        </w:numPr>
+        <w:spacing w:before="100" w:beforeAutospacing="1" w:after="100" w:afterAutospacing="1"/>
+      </w:pPr>
+      <w:r>
+        <w:t>Spring Boot (intermediate)</w:t>
+      </w:r>
+    </w:p>
+    <w:p>
+      <w:pPr>
+        <w:numPr>
+          <w:ilvl w:val="0"/>
+          <w:numId w:val="14"/>
+        </w:numPr>
+        <w:spacing w:before="100" w:beforeAutospacing="1" w:after="100" w:afterAutospacing="1"/>
+      </w:pPr>
+      <w:r>
+        <w:t>Swing (intermediate)</w:t>
+      </w:r>
+    </w:p>
+    <w:p>
+      <w:pPr>
+        <w:pStyle w:val="Heading3"/>
+      </w:pPr>
+      <w:r>
+        <w:t>Object Relation Mapping (ORM)</w:t>
+      </w:r>
+    </w:p>
+    <w:p>
+      <w:pPr>
+        <w:numPr>
+          <w:ilvl w:val="0"/>
+          <w:numId w:val="15"/>
+        </w:numPr>
+        <w:spacing w:before="100" w:beforeAutospacing="1" w:after="100" w:afterAutospacing="1"/>
+      </w:pPr>
+      <w:r>
+        <w:t>Hibernate (beginner)</w:t>
+      </w:r>
+    </w:p>
+    <w:p>
+      <w:pPr>
+        <w:pStyle w:val="Heading3"/>
+      </w:pPr>
+      <w:r>
+        <w:t>Testing</w:t>
+      </w:r>
+    </w:p>
+    <w:p>
+      <w:pPr>
+        <w:numPr>
+          <w:ilvl w:val="0"/>
+          <w:numId w:val="16"/>
+        </w:numPr>
+        <w:spacing w:before="100" w:beforeAutospacing="1" w:after="100" w:afterAutospacing="1"/>
+      </w:pPr>
+      <w:r>
+        <w:t>JUnit (intermediate)</w:t>
+      </w:r>
+    </w:p>
+    <w:p>
+      <w:pPr>
+        <w:pStyle w:val="Heading3"/>
+      </w:pPr>
+      <w:r>
+        <w:t>Database</w:t>
+      </w:r>
+    </w:p>
+    <w:p>
+      <w:pPr>
+        <w:numPr>
+          <w:ilvl w:val="0"/>
+          <w:numId w:val="17"/>
+        </w:numPr>
+        <w:spacing w:before="100" w:beforeAutospacing="1" w:after="100" w:afterAutospacing="1"/>
+      </w:pPr>
+      <w:r>
+        <w:t>Firebase (advance)</w:t>
+      </w:r>
+    </w:p>
+    <w:p>
+      <w:pPr>
+        <w:numPr>
+          <w:ilvl w:val="0"/>
+          <w:numId w:val="17"/>
+        </w:numPr>
+        <w:spacing w:before="100" w:beforeAutospacing="1" w:after="100" w:afterAutospacing="1"/>
+      </w:pPr>
+      <w:r>
+        <w:t>H2 Database (intermediate)</w:t>
+      </w:r>
+    </w:p>
+    <w:p>
+      <w:pPr>
+        <w:pStyle w:val="Heading3"/>
+      </w:pPr>
+      <w:r>
+        <w:t>Cloud</w:t>
+      </w:r>
+    </w:p>
+    <w:p>
+      <w:pPr>
+        <w:numPr>
+          <w:ilvl w:val="0"/>
+          <w:numId w:val="18"/>
+        </w:numPr>
+        <w:spacing w:before="100" w:beforeAutospacing="1" w:after="100" w:afterAutospacing="1"/>
+      </w:pPr>
+      <w:r>
+        <w:t>Firebase (advance)</w:t>
+      </w:r>
+    </w:p>
+    <w:p>
+      <w:pPr>
+        <w:numPr>
+          <w:ilvl w:val="0"/>
+          <w:numId w:val="18"/>
+        </w:numPr>
+        <w:spacing w:before="100" w:beforeAutospacing="1" w:after="100" w:afterAutospacing="1"/>
+      </w:pPr>
+      <w:r>
+        <w:t>Azure Cloud (beginner)</w:t>
+      </w:r>
+    </w:p>
+    <w:p>
+      <w:pPr>
+        <w:pStyle w:val="Heading3"/>
+      </w:pPr>
+      <w:r>
+        <w:t>JavaScript</w:t>
+      </w:r>
+      <w:r>
+        <w:t xml:space="preserve"> frameworks</w:t>
+      </w:r>
+    </w:p>
+    <w:p>
+      <w:pPr>
+        <w:numPr>
+          <w:ilvl w:val="0"/>
+          <w:numId w:val="19"/>
+        </w:numPr>
+        <w:spacing w:before="100" w:beforeAutospacing="1" w:after="100" w:afterAutospacing="1"/>
+      </w:pPr>
+      <w:r>
+        <w:t>Node.js (intermediate)</w:t>
+      </w:r>
+    </w:p>
+    <w:p>
+      <w:pPr>
+        <w:rPr>
+          <w:rFonts w:asciiTheme="majorHAnsi" w:eastAsiaTheme="majorEastAsia" w:hAnsiTheme="majorHAnsi" w:cstheme="majorBidi"/>
+          <w:b/>
+          <w:bCs/>
+          <w:color w:val="4F81BD" w:themeColor="accent1"/>
+          <w:sz w:val="28"/>
+          <w:szCs w:val="28"/>
+        </w:rPr>
+      </w:pPr>
+      <w:r>
+        <w:br w:type="page"/>
       </w:r>
     </w:p>
     <w:p>
       <w:pPr>
         <w:pStyle w:val="Heading2"/>
       </w:pPr>
-      <w:bookmarkStart w:id="16" w:name="activities"/>
-      <w:bookmarkEnd w:id="15"/>
-      <w:r>
+      <w:r>
+        <w:lastRenderedPageBreak/>
         <w:t>ACTIVITIES</w:t>
       </w:r>
     </w:p>
@@ -951,10 +1115,7 @@
         </w:numPr>
       </w:pPr>
       <w:r>
-        <w:t>Organized events and activi</w:t>
-      </w:r>
-      <w:r>
-        <w:t>ty that promotes reading.</w:t>
+        <w:t>Organized events and activity that promotes reading.</w:t>
       </w:r>
     </w:p>
     <w:p>
@@ -1046,16 +1207,7 @@
         <w:spacing w:before="100" w:beforeAutospacing="1" w:after="100" w:afterAutospacing="1"/>
       </w:pPr>
       <w:r>
-        <w:t>Liaised</w:t>
-      </w:r>
-      <w:r>
-        <w:t xml:space="preserve"> with various </w:t>
-      </w:r>
-      <w:r>
-        <w:t>organizations</w:t>
-      </w:r>
-      <w:r>
-        <w:t xml:space="preserve"> such as the Tan Chin Tuan Foundation.</w:t>
+        <w:t>Liaised with various organizations such as the Tan Chin Tuan Foundation.</w:t>
       </w:r>
     </w:p>
     <w:p>
@@ -1083,10 +1235,7 @@
         </w:numPr>
       </w:pPr>
       <w:r>
-        <w:t>Prepared and organized events to promote Singapore</w:t>
-      </w:r>
-      <w:r>
-        <w:t xml:space="preserve"> culture in the school.</w:t>
+        <w:t>Prepared and organized events to promote Singapore culture in the school.</w:t>
       </w:r>
     </w:p>
     <w:p>
@@ -1314,9 +1463,1052 @@
     </w:lvl>
   </w:abstractNum>
   <w:abstractNum w:abstractNumId="2" w15:restartNumberingAfterBreak="0">
+    <w:nsid w:val="00E6238E"/>
+    <w:multiLevelType w:val="multilevel"/>
+    <w:tmpl w:val="8CAABC70"/>
+    <w:lvl w:ilvl="0">
+      <w:start w:val="1"/>
+      <w:numFmt w:val="bullet"/>
+      <w:lvlText w:val=""/>
+      <w:lvlJc w:val="left"/>
+      <w:pPr>
+        <w:tabs>
+          <w:tab w:val="num" w:pos="720"/>
+        </w:tabs>
+        <w:ind w:left="720" w:hanging="360"/>
+      </w:pPr>
+      <w:rPr>
+        <w:rFonts w:ascii="Symbol" w:hAnsi="Symbol" w:hint="default"/>
+        <w:sz w:val="20"/>
+      </w:rPr>
+    </w:lvl>
+    <w:lvl w:ilvl="1" w:tentative="1">
+      <w:start w:val="1"/>
+      <w:numFmt w:val="bullet"/>
+      <w:lvlText w:val="o"/>
+      <w:lvlJc w:val="left"/>
+      <w:pPr>
+        <w:tabs>
+          <w:tab w:val="num" w:pos="1440"/>
+        </w:tabs>
+        <w:ind w:left="1440" w:hanging="360"/>
+      </w:pPr>
+      <w:rPr>
+        <w:rFonts w:ascii="Courier New" w:hAnsi="Courier New" w:hint="default"/>
+        <w:sz w:val="20"/>
+      </w:rPr>
+    </w:lvl>
+    <w:lvl w:ilvl="2" w:tentative="1">
+      <w:start w:val="1"/>
+      <w:numFmt w:val="bullet"/>
+      <w:lvlText w:val=""/>
+      <w:lvlJc w:val="left"/>
+      <w:pPr>
+        <w:tabs>
+          <w:tab w:val="num" w:pos="2160"/>
+        </w:tabs>
+        <w:ind w:left="2160" w:hanging="360"/>
+      </w:pPr>
+      <w:rPr>
+        <w:rFonts w:ascii="Wingdings" w:hAnsi="Wingdings" w:hint="default"/>
+        <w:sz w:val="20"/>
+      </w:rPr>
+    </w:lvl>
+    <w:lvl w:ilvl="3" w:tentative="1">
+      <w:start w:val="1"/>
+      <w:numFmt w:val="bullet"/>
+      <w:lvlText w:val=""/>
+      <w:lvlJc w:val="left"/>
+      <w:pPr>
+        <w:tabs>
+          <w:tab w:val="num" w:pos="2880"/>
+        </w:tabs>
+        <w:ind w:left="2880" w:hanging="360"/>
+      </w:pPr>
+      <w:rPr>
+        <w:rFonts w:ascii="Wingdings" w:hAnsi="Wingdings" w:hint="default"/>
+        <w:sz w:val="20"/>
+      </w:rPr>
+    </w:lvl>
+    <w:lvl w:ilvl="4" w:tentative="1">
+      <w:start w:val="1"/>
+      <w:numFmt w:val="bullet"/>
+      <w:lvlText w:val=""/>
+      <w:lvlJc w:val="left"/>
+      <w:pPr>
+        <w:tabs>
+          <w:tab w:val="num" w:pos="3600"/>
+        </w:tabs>
+        <w:ind w:left="3600" w:hanging="360"/>
+      </w:pPr>
+      <w:rPr>
+        <w:rFonts w:ascii="Wingdings" w:hAnsi="Wingdings" w:hint="default"/>
+        <w:sz w:val="20"/>
+      </w:rPr>
+    </w:lvl>
+    <w:lvl w:ilvl="5" w:tentative="1">
+      <w:start w:val="1"/>
+      <w:numFmt w:val="bullet"/>
+      <w:lvlText w:val=""/>
+      <w:lvlJc w:val="left"/>
+      <w:pPr>
+        <w:tabs>
+          <w:tab w:val="num" w:pos="4320"/>
+        </w:tabs>
+        <w:ind w:left="4320" w:hanging="360"/>
+      </w:pPr>
+      <w:rPr>
+        <w:rFonts w:ascii="Wingdings" w:hAnsi="Wingdings" w:hint="default"/>
+        <w:sz w:val="20"/>
+      </w:rPr>
+    </w:lvl>
+    <w:lvl w:ilvl="6" w:tentative="1">
+      <w:start w:val="1"/>
+      <w:numFmt w:val="bullet"/>
+      <w:lvlText w:val=""/>
+      <w:lvlJc w:val="left"/>
+      <w:pPr>
+        <w:tabs>
+          <w:tab w:val="num" w:pos="5040"/>
+        </w:tabs>
+        <w:ind w:left="5040" w:hanging="360"/>
+      </w:pPr>
+      <w:rPr>
+        <w:rFonts w:ascii="Wingdings" w:hAnsi="Wingdings" w:hint="default"/>
+        <w:sz w:val="20"/>
+      </w:rPr>
+    </w:lvl>
+    <w:lvl w:ilvl="7" w:tentative="1">
+      <w:start w:val="1"/>
+      <w:numFmt w:val="bullet"/>
+      <w:lvlText w:val=""/>
+      <w:lvlJc w:val="left"/>
+      <w:pPr>
+        <w:tabs>
+          <w:tab w:val="num" w:pos="5760"/>
+        </w:tabs>
+        <w:ind w:left="5760" w:hanging="360"/>
+      </w:pPr>
+      <w:rPr>
+        <w:rFonts w:ascii="Wingdings" w:hAnsi="Wingdings" w:hint="default"/>
+        <w:sz w:val="20"/>
+      </w:rPr>
+    </w:lvl>
+    <w:lvl w:ilvl="8" w:tentative="1">
+      <w:start w:val="1"/>
+      <w:numFmt w:val="bullet"/>
+      <w:lvlText w:val=""/>
+      <w:lvlJc w:val="left"/>
+      <w:pPr>
+        <w:tabs>
+          <w:tab w:val="num" w:pos="6480"/>
+        </w:tabs>
+        <w:ind w:left="6480" w:hanging="360"/>
+      </w:pPr>
+      <w:rPr>
+        <w:rFonts w:ascii="Wingdings" w:hAnsi="Wingdings" w:hint="default"/>
+        <w:sz w:val="20"/>
+      </w:rPr>
+    </w:lvl>
+  </w:abstractNum>
+  <w:abstractNum w:abstractNumId="3" w15:restartNumberingAfterBreak="0">
     <w:nsid w:val="038C3D1B"/>
     <w:multiLevelType w:val="multilevel"/>
     <w:tmpl w:val="F970DCBA"/>
+    <w:lvl w:ilvl="0">
+      <w:start w:val="1"/>
+      <w:numFmt w:val="bullet"/>
+      <w:lvlText w:val=""/>
+      <w:lvlJc w:val="left"/>
+      <w:pPr>
+        <w:tabs>
+          <w:tab w:val="num" w:pos="720"/>
+        </w:tabs>
+        <w:ind w:left="720" w:hanging="360"/>
+      </w:pPr>
+      <w:rPr>
+        <w:rFonts w:ascii="Symbol" w:hAnsi="Symbol" w:hint="default"/>
+        <w:sz w:val="20"/>
+      </w:rPr>
+    </w:lvl>
+    <w:lvl w:ilvl="1" w:tentative="1">
+      <w:start w:val="1"/>
+      <w:numFmt w:val="bullet"/>
+      <w:lvlText w:val="o"/>
+      <w:lvlJc w:val="left"/>
+      <w:pPr>
+        <w:tabs>
+          <w:tab w:val="num" w:pos="1440"/>
+        </w:tabs>
+        <w:ind w:left="1440" w:hanging="360"/>
+      </w:pPr>
+      <w:rPr>
+        <w:rFonts w:ascii="Courier New" w:hAnsi="Courier New" w:hint="default"/>
+        <w:sz w:val="20"/>
+      </w:rPr>
+    </w:lvl>
+    <w:lvl w:ilvl="2" w:tentative="1">
+      <w:start w:val="1"/>
+      <w:numFmt w:val="bullet"/>
+      <w:lvlText w:val=""/>
+      <w:lvlJc w:val="left"/>
+      <w:pPr>
+        <w:tabs>
+          <w:tab w:val="num" w:pos="2160"/>
+        </w:tabs>
+        <w:ind w:left="2160" w:hanging="360"/>
+      </w:pPr>
+      <w:rPr>
+        <w:rFonts w:ascii="Wingdings" w:hAnsi="Wingdings" w:hint="default"/>
+        <w:sz w:val="20"/>
+      </w:rPr>
+    </w:lvl>
+    <w:lvl w:ilvl="3" w:tentative="1">
+      <w:start w:val="1"/>
+      <w:numFmt w:val="bullet"/>
+      <w:lvlText w:val=""/>
+      <w:lvlJc w:val="left"/>
+      <w:pPr>
+        <w:tabs>
+          <w:tab w:val="num" w:pos="2880"/>
+        </w:tabs>
+        <w:ind w:left="2880" w:hanging="360"/>
+      </w:pPr>
+      <w:rPr>
+        <w:rFonts w:ascii="Wingdings" w:hAnsi="Wingdings" w:hint="default"/>
+        <w:sz w:val="20"/>
+      </w:rPr>
+    </w:lvl>
+    <w:lvl w:ilvl="4" w:tentative="1">
+      <w:start w:val="1"/>
+      <w:numFmt w:val="bullet"/>
+      <w:lvlText w:val=""/>
+      <w:lvlJc w:val="left"/>
+      <w:pPr>
+        <w:tabs>
+          <w:tab w:val="num" w:pos="3600"/>
+        </w:tabs>
+        <w:ind w:left="3600" w:hanging="360"/>
+      </w:pPr>
+      <w:rPr>
+        <w:rFonts w:ascii="Wingdings" w:hAnsi="Wingdings" w:hint="default"/>
+        <w:sz w:val="20"/>
+      </w:rPr>
+    </w:lvl>
+    <w:lvl w:ilvl="5" w:tentative="1">
+      <w:start w:val="1"/>
+      <w:numFmt w:val="bullet"/>
+      <w:lvlText w:val=""/>
+      <w:lvlJc w:val="left"/>
+      <w:pPr>
+        <w:tabs>
+          <w:tab w:val="num" w:pos="4320"/>
+        </w:tabs>
+        <w:ind w:left="4320" w:hanging="360"/>
+      </w:pPr>
+      <w:rPr>
+        <w:rFonts w:ascii="Wingdings" w:hAnsi="Wingdings" w:hint="default"/>
+        <w:sz w:val="20"/>
+      </w:rPr>
+    </w:lvl>
+    <w:lvl w:ilvl="6" w:tentative="1">
+      <w:start w:val="1"/>
+      <w:numFmt w:val="bullet"/>
+      <w:lvlText w:val=""/>
+      <w:lvlJc w:val="left"/>
+      <w:pPr>
+        <w:tabs>
+          <w:tab w:val="num" w:pos="5040"/>
+        </w:tabs>
+        <w:ind w:left="5040" w:hanging="360"/>
+      </w:pPr>
+      <w:rPr>
+        <w:rFonts w:ascii="Wingdings" w:hAnsi="Wingdings" w:hint="default"/>
+        <w:sz w:val="20"/>
+      </w:rPr>
+    </w:lvl>
+    <w:lvl w:ilvl="7" w:tentative="1">
+      <w:start w:val="1"/>
+      <w:numFmt w:val="bullet"/>
+      <w:lvlText w:val=""/>
+      <w:lvlJc w:val="left"/>
+      <w:pPr>
+        <w:tabs>
+          <w:tab w:val="num" w:pos="5760"/>
+        </w:tabs>
+        <w:ind w:left="5760" w:hanging="360"/>
+      </w:pPr>
+      <w:rPr>
+        <w:rFonts w:ascii="Wingdings" w:hAnsi="Wingdings" w:hint="default"/>
+        <w:sz w:val="20"/>
+      </w:rPr>
+    </w:lvl>
+    <w:lvl w:ilvl="8" w:tentative="1">
+      <w:start w:val="1"/>
+      <w:numFmt w:val="bullet"/>
+      <w:lvlText w:val=""/>
+      <w:lvlJc w:val="left"/>
+      <w:pPr>
+        <w:tabs>
+          <w:tab w:val="num" w:pos="6480"/>
+        </w:tabs>
+        <w:ind w:left="6480" w:hanging="360"/>
+      </w:pPr>
+      <w:rPr>
+        <w:rFonts w:ascii="Wingdings" w:hAnsi="Wingdings" w:hint="default"/>
+        <w:sz w:val="20"/>
+      </w:rPr>
+    </w:lvl>
+  </w:abstractNum>
+  <w:abstractNum w:abstractNumId="4" w15:restartNumberingAfterBreak="0">
+    <w:nsid w:val="0FFB381C"/>
+    <w:multiLevelType w:val="multilevel"/>
+    <w:tmpl w:val="831E9572"/>
+    <w:lvl w:ilvl="0">
+      <w:start w:val="1"/>
+      <w:numFmt w:val="bullet"/>
+      <w:lvlText w:val=""/>
+      <w:lvlJc w:val="left"/>
+      <w:pPr>
+        <w:tabs>
+          <w:tab w:val="num" w:pos="720"/>
+        </w:tabs>
+        <w:ind w:left="720" w:hanging="360"/>
+      </w:pPr>
+      <w:rPr>
+        <w:rFonts w:ascii="Symbol" w:hAnsi="Symbol" w:hint="default"/>
+        <w:sz w:val="20"/>
+      </w:rPr>
+    </w:lvl>
+    <w:lvl w:ilvl="1" w:tentative="1">
+      <w:start w:val="1"/>
+      <w:numFmt w:val="bullet"/>
+      <w:lvlText w:val="o"/>
+      <w:lvlJc w:val="left"/>
+      <w:pPr>
+        <w:tabs>
+          <w:tab w:val="num" w:pos="1440"/>
+        </w:tabs>
+        <w:ind w:left="1440" w:hanging="360"/>
+      </w:pPr>
+      <w:rPr>
+        <w:rFonts w:ascii="Courier New" w:hAnsi="Courier New" w:hint="default"/>
+        <w:sz w:val="20"/>
+      </w:rPr>
+    </w:lvl>
+    <w:lvl w:ilvl="2" w:tentative="1">
+      <w:start w:val="1"/>
+      <w:numFmt w:val="bullet"/>
+      <w:lvlText w:val=""/>
+      <w:lvlJc w:val="left"/>
+      <w:pPr>
+        <w:tabs>
+          <w:tab w:val="num" w:pos="2160"/>
+        </w:tabs>
+        <w:ind w:left="2160" w:hanging="360"/>
+      </w:pPr>
+      <w:rPr>
+        <w:rFonts w:ascii="Wingdings" w:hAnsi="Wingdings" w:hint="default"/>
+        <w:sz w:val="20"/>
+      </w:rPr>
+    </w:lvl>
+    <w:lvl w:ilvl="3" w:tentative="1">
+      <w:start w:val="1"/>
+      <w:numFmt w:val="bullet"/>
+      <w:lvlText w:val=""/>
+      <w:lvlJc w:val="left"/>
+      <w:pPr>
+        <w:tabs>
+          <w:tab w:val="num" w:pos="2880"/>
+        </w:tabs>
+        <w:ind w:left="2880" w:hanging="360"/>
+      </w:pPr>
+      <w:rPr>
+        <w:rFonts w:ascii="Wingdings" w:hAnsi="Wingdings" w:hint="default"/>
+        <w:sz w:val="20"/>
+      </w:rPr>
+    </w:lvl>
+    <w:lvl w:ilvl="4" w:tentative="1">
+      <w:start w:val="1"/>
+      <w:numFmt w:val="bullet"/>
+      <w:lvlText w:val=""/>
+      <w:lvlJc w:val="left"/>
+      <w:pPr>
+        <w:tabs>
+          <w:tab w:val="num" w:pos="3600"/>
+        </w:tabs>
+        <w:ind w:left="3600" w:hanging="360"/>
+      </w:pPr>
+      <w:rPr>
+        <w:rFonts w:ascii="Wingdings" w:hAnsi="Wingdings" w:hint="default"/>
+        <w:sz w:val="20"/>
+      </w:rPr>
+    </w:lvl>
+    <w:lvl w:ilvl="5" w:tentative="1">
+      <w:start w:val="1"/>
+      <w:numFmt w:val="bullet"/>
+      <w:lvlText w:val=""/>
+      <w:lvlJc w:val="left"/>
+      <w:pPr>
+        <w:tabs>
+          <w:tab w:val="num" w:pos="4320"/>
+        </w:tabs>
+        <w:ind w:left="4320" w:hanging="360"/>
+      </w:pPr>
+      <w:rPr>
+        <w:rFonts w:ascii="Wingdings" w:hAnsi="Wingdings" w:hint="default"/>
+        <w:sz w:val="20"/>
+      </w:rPr>
+    </w:lvl>
+    <w:lvl w:ilvl="6" w:tentative="1">
+      <w:start w:val="1"/>
+      <w:numFmt w:val="bullet"/>
+      <w:lvlText w:val=""/>
+      <w:lvlJc w:val="left"/>
+      <w:pPr>
+        <w:tabs>
+          <w:tab w:val="num" w:pos="5040"/>
+        </w:tabs>
+        <w:ind w:left="5040" w:hanging="360"/>
+      </w:pPr>
+      <w:rPr>
+        <w:rFonts w:ascii="Wingdings" w:hAnsi="Wingdings" w:hint="default"/>
+        <w:sz w:val="20"/>
+      </w:rPr>
+    </w:lvl>
+    <w:lvl w:ilvl="7" w:tentative="1">
+      <w:start w:val="1"/>
+      <w:numFmt w:val="bullet"/>
+      <w:lvlText w:val=""/>
+      <w:lvlJc w:val="left"/>
+      <w:pPr>
+        <w:tabs>
+          <w:tab w:val="num" w:pos="5760"/>
+        </w:tabs>
+        <w:ind w:left="5760" w:hanging="360"/>
+      </w:pPr>
+      <w:rPr>
+        <w:rFonts w:ascii="Wingdings" w:hAnsi="Wingdings" w:hint="default"/>
+        <w:sz w:val="20"/>
+      </w:rPr>
+    </w:lvl>
+    <w:lvl w:ilvl="8" w:tentative="1">
+      <w:start w:val="1"/>
+      <w:numFmt w:val="bullet"/>
+      <w:lvlText w:val=""/>
+      <w:lvlJc w:val="left"/>
+      <w:pPr>
+        <w:tabs>
+          <w:tab w:val="num" w:pos="6480"/>
+        </w:tabs>
+        <w:ind w:left="6480" w:hanging="360"/>
+      </w:pPr>
+      <w:rPr>
+        <w:rFonts w:ascii="Wingdings" w:hAnsi="Wingdings" w:hint="default"/>
+        <w:sz w:val="20"/>
+      </w:rPr>
+    </w:lvl>
+  </w:abstractNum>
+  <w:abstractNum w:abstractNumId="5" w15:restartNumberingAfterBreak="0">
+    <w:nsid w:val="1D6449D8"/>
+    <w:multiLevelType w:val="multilevel"/>
+    <w:tmpl w:val="6BFE62DE"/>
+    <w:lvl w:ilvl="0">
+      <w:start w:val="1"/>
+      <w:numFmt w:val="bullet"/>
+      <w:lvlText w:val=""/>
+      <w:lvlJc w:val="left"/>
+      <w:pPr>
+        <w:tabs>
+          <w:tab w:val="num" w:pos="720"/>
+        </w:tabs>
+        <w:ind w:left="720" w:hanging="360"/>
+      </w:pPr>
+      <w:rPr>
+        <w:rFonts w:ascii="Symbol" w:hAnsi="Symbol" w:hint="default"/>
+        <w:sz w:val="20"/>
+      </w:rPr>
+    </w:lvl>
+    <w:lvl w:ilvl="1" w:tentative="1">
+      <w:start w:val="1"/>
+      <w:numFmt w:val="bullet"/>
+      <w:lvlText w:val="o"/>
+      <w:lvlJc w:val="left"/>
+      <w:pPr>
+        <w:tabs>
+          <w:tab w:val="num" w:pos="1440"/>
+        </w:tabs>
+        <w:ind w:left="1440" w:hanging="360"/>
+      </w:pPr>
+      <w:rPr>
+        <w:rFonts w:ascii="Courier New" w:hAnsi="Courier New" w:hint="default"/>
+        <w:sz w:val="20"/>
+      </w:rPr>
+    </w:lvl>
+    <w:lvl w:ilvl="2" w:tentative="1">
+      <w:start w:val="1"/>
+      <w:numFmt w:val="bullet"/>
+      <w:lvlText w:val=""/>
+      <w:lvlJc w:val="left"/>
+      <w:pPr>
+        <w:tabs>
+          <w:tab w:val="num" w:pos="2160"/>
+        </w:tabs>
+        <w:ind w:left="2160" w:hanging="360"/>
+      </w:pPr>
+      <w:rPr>
+        <w:rFonts w:ascii="Wingdings" w:hAnsi="Wingdings" w:hint="default"/>
+        <w:sz w:val="20"/>
+      </w:rPr>
+    </w:lvl>
+    <w:lvl w:ilvl="3" w:tentative="1">
+      <w:start w:val="1"/>
+      <w:numFmt w:val="bullet"/>
+      <w:lvlText w:val=""/>
+      <w:lvlJc w:val="left"/>
+      <w:pPr>
+        <w:tabs>
+          <w:tab w:val="num" w:pos="2880"/>
+        </w:tabs>
+        <w:ind w:left="2880" w:hanging="360"/>
+      </w:pPr>
+      <w:rPr>
+        <w:rFonts w:ascii="Wingdings" w:hAnsi="Wingdings" w:hint="default"/>
+        <w:sz w:val="20"/>
+      </w:rPr>
+    </w:lvl>
+    <w:lvl w:ilvl="4" w:tentative="1">
+      <w:start w:val="1"/>
+      <w:numFmt w:val="bullet"/>
+      <w:lvlText w:val=""/>
+      <w:lvlJc w:val="left"/>
+      <w:pPr>
+        <w:tabs>
+          <w:tab w:val="num" w:pos="3600"/>
+        </w:tabs>
+        <w:ind w:left="3600" w:hanging="360"/>
+      </w:pPr>
+      <w:rPr>
+        <w:rFonts w:ascii="Wingdings" w:hAnsi="Wingdings" w:hint="default"/>
+        <w:sz w:val="20"/>
+      </w:rPr>
+    </w:lvl>
+    <w:lvl w:ilvl="5" w:tentative="1">
+      <w:start w:val="1"/>
+      <w:numFmt w:val="bullet"/>
+      <w:lvlText w:val=""/>
+      <w:lvlJc w:val="left"/>
+      <w:pPr>
+        <w:tabs>
+          <w:tab w:val="num" w:pos="4320"/>
+        </w:tabs>
+        <w:ind w:left="4320" w:hanging="360"/>
+      </w:pPr>
+      <w:rPr>
+        <w:rFonts w:ascii="Wingdings" w:hAnsi="Wingdings" w:hint="default"/>
+        <w:sz w:val="20"/>
+      </w:rPr>
+    </w:lvl>
+    <w:lvl w:ilvl="6" w:tentative="1">
+      <w:start w:val="1"/>
+      <w:numFmt w:val="bullet"/>
+      <w:lvlText w:val=""/>
+      <w:lvlJc w:val="left"/>
+      <w:pPr>
+        <w:tabs>
+          <w:tab w:val="num" w:pos="5040"/>
+        </w:tabs>
+        <w:ind w:left="5040" w:hanging="360"/>
+      </w:pPr>
+      <w:rPr>
+        <w:rFonts w:ascii="Wingdings" w:hAnsi="Wingdings" w:hint="default"/>
+        <w:sz w:val="20"/>
+      </w:rPr>
+    </w:lvl>
+    <w:lvl w:ilvl="7" w:tentative="1">
+      <w:start w:val="1"/>
+      <w:numFmt w:val="bullet"/>
+      <w:lvlText w:val=""/>
+      <w:lvlJc w:val="left"/>
+      <w:pPr>
+        <w:tabs>
+          <w:tab w:val="num" w:pos="5760"/>
+        </w:tabs>
+        <w:ind w:left="5760" w:hanging="360"/>
+      </w:pPr>
+      <w:rPr>
+        <w:rFonts w:ascii="Wingdings" w:hAnsi="Wingdings" w:hint="default"/>
+        <w:sz w:val="20"/>
+      </w:rPr>
+    </w:lvl>
+    <w:lvl w:ilvl="8" w:tentative="1">
+      <w:start w:val="1"/>
+      <w:numFmt w:val="bullet"/>
+      <w:lvlText w:val=""/>
+      <w:lvlJc w:val="left"/>
+      <w:pPr>
+        <w:tabs>
+          <w:tab w:val="num" w:pos="6480"/>
+        </w:tabs>
+        <w:ind w:left="6480" w:hanging="360"/>
+      </w:pPr>
+      <w:rPr>
+        <w:rFonts w:ascii="Wingdings" w:hAnsi="Wingdings" w:hint="default"/>
+        <w:sz w:val="20"/>
+      </w:rPr>
+    </w:lvl>
+  </w:abstractNum>
+  <w:abstractNum w:abstractNumId="6" w15:restartNumberingAfterBreak="0">
+    <w:nsid w:val="2CAB4F8F"/>
+    <w:multiLevelType w:val="multilevel"/>
+    <w:tmpl w:val="C4EC1DA8"/>
+    <w:lvl w:ilvl="0">
+      <w:start w:val="1"/>
+      <w:numFmt w:val="bullet"/>
+      <w:lvlText w:val=""/>
+      <w:lvlJc w:val="left"/>
+      <w:pPr>
+        <w:tabs>
+          <w:tab w:val="num" w:pos="720"/>
+        </w:tabs>
+        <w:ind w:left="720" w:hanging="360"/>
+      </w:pPr>
+      <w:rPr>
+        <w:rFonts w:ascii="Symbol" w:hAnsi="Symbol" w:hint="default"/>
+        <w:sz w:val="20"/>
+      </w:rPr>
+    </w:lvl>
+    <w:lvl w:ilvl="1" w:tentative="1">
+      <w:start w:val="1"/>
+      <w:numFmt w:val="bullet"/>
+      <w:lvlText w:val="o"/>
+      <w:lvlJc w:val="left"/>
+      <w:pPr>
+        <w:tabs>
+          <w:tab w:val="num" w:pos="1440"/>
+        </w:tabs>
+        <w:ind w:left="1440" w:hanging="360"/>
+      </w:pPr>
+      <w:rPr>
+        <w:rFonts w:ascii="Courier New" w:hAnsi="Courier New" w:hint="default"/>
+        <w:sz w:val="20"/>
+      </w:rPr>
+    </w:lvl>
+    <w:lvl w:ilvl="2" w:tentative="1">
+      <w:start w:val="1"/>
+      <w:numFmt w:val="bullet"/>
+      <w:lvlText w:val=""/>
+      <w:lvlJc w:val="left"/>
+      <w:pPr>
+        <w:tabs>
+          <w:tab w:val="num" w:pos="2160"/>
+        </w:tabs>
+        <w:ind w:left="2160" w:hanging="360"/>
+      </w:pPr>
+      <w:rPr>
+        <w:rFonts w:ascii="Wingdings" w:hAnsi="Wingdings" w:hint="default"/>
+        <w:sz w:val="20"/>
+      </w:rPr>
+    </w:lvl>
+    <w:lvl w:ilvl="3" w:tentative="1">
+      <w:start w:val="1"/>
+      <w:numFmt w:val="bullet"/>
+      <w:lvlText w:val=""/>
+      <w:lvlJc w:val="left"/>
+      <w:pPr>
+        <w:tabs>
+          <w:tab w:val="num" w:pos="2880"/>
+        </w:tabs>
+        <w:ind w:left="2880" w:hanging="360"/>
+      </w:pPr>
+      <w:rPr>
+        <w:rFonts w:ascii="Wingdings" w:hAnsi="Wingdings" w:hint="default"/>
+        <w:sz w:val="20"/>
+      </w:rPr>
+    </w:lvl>
+    <w:lvl w:ilvl="4" w:tentative="1">
+      <w:start w:val="1"/>
+      <w:numFmt w:val="bullet"/>
+      <w:lvlText w:val=""/>
+      <w:lvlJc w:val="left"/>
+      <w:pPr>
+        <w:tabs>
+          <w:tab w:val="num" w:pos="3600"/>
+        </w:tabs>
+        <w:ind w:left="3600" w:hanging="360"/>
+      </w:pPr>
+      <w:rPr>
+        <w:rFonts w:ascii="Wingdings" w:hAnsi="Wingdings" w:hint="default"/>
+        <w:sz w:val="20"/>
+      </w:rPr>
+    </w:lvl>
+    <w:lvl w:ilvl="5" w:tentative="1">
+      <w:start w:val="1"/>
+      <w:numFmt w:val="bullet"/>
+      <w:lvlText w:val=""/>
+      <w:lvlJc w:val="left"/>
+      <w:pPr>
+        <w:tabs>
+          <w:tab w:val="num" w:pos="4320"/>
+        </w:tabs>
+        <w:ind w:left="4320" w:hanging="360"/>
+      </w:pPr>
+      <w:rPr>
+        <w:rFonts w:ascii="Wingdings" w:hAnsi="Wingdings" w:hint="default"/>
+        <w:sz w:val="20"/>
+      </w:rPr>
+    </w:lvl>
+    <w:lvl w:ilvl="6" w:tentative="1">
+      <w:start w:val="1"/>
+      <w:numFmt w:val="bullet"/>
+      <w:lvlText w:val=""/>
+      <w:lvlJc w:val="left"/>
+      <w:pPr>
+        <w:tabs>
+          <w:tab w:val="num" w:pos="5040"/>
+        </w:tabs>
+        <w:ind w:left="5040" w:hanging="360"/>
+      </w:pPr>
+      <w:rPr>
+        <w:rFonts w:ascii="Wingdings" w:hAnsi="Wingdings" w:hint="default"/>
+        <w:sz w:val="20"/>
+      </w:rPr>
+    </w:lvl>
+    <w:lvl w:ilvl="7" w:tentative="1">
+      <w:start w:val="1"/>
+      <w:numFmt w:val="bullet"/>
+      <w:lvlText w:val=""/>
+      <w:lvlJc w:val="left"/>
+      <w:pPr>
+        <w:tabs>
+          <w:tab w:val="num" w:pos="5760"/>
+        </w:tabs>
+        <w:ind w:left="5760" w:hanging="360"/>
+      </w:pPr>
+      <w:rPr>
+        <w:rFonts w:ascii="Wingdings" w:hAnsi="Wingdings" w:hint="default"/>
+        <w:sz w:val="20"/>
+      </w:rPr>
+    </w:lvl>
+    <w:lvl w:ilvl="8" w:tentative="1">
+      <w:start w:val="1"/>
+      <w:numFmt w:val="bullet"/>
+      <w:lvlText w:val=""/>
+      <w:lvlJc w:val="left"/>
+      <w:pPr>
+        <w:tabs>
+          <w:tab w:val="num" w:pos="6480"/>
+        </w:tabs>
+        <w:ind w:left="6480" w:hanging="360"/>
+      </w:pPr>
+      <w:rPr>
+        <w:rFonts w:ascii="Wingdings" w:hAnsi="Wingdings" w:hint="default"/>
+        <w:sz w:val="20"/>
+      </w:rPr>
+    </w:lvl>
+  </w:abstractNum>
+  <w:abstractNum w:abstractNumId="7" w15:restartNumberingAfterBreak="0">
+    <w:nsid w:val="4ADA49D9"/>
+    <w:multiLevelType w:val="multilevel"/>
+    <w:tmpl w:val="A2843FFA"/>
+    <w:lvl w:ilvl="0">
+      <w:start w:val="1"/>
+      <w:numFmt w:val="bullet"/>
+      <w:lvlText w:val=""/>
+      <w:lvlJc w:val="left"/>
+      <w:pPr>
+        <w:tabs>
+          <w:tab w:val="num" w:pos="720"/>
+        </w:tabs>
+        <w:ind w:left="720" w:hanging="360"/>
+      </w:pPr>
+      <w:rPr>
+        <w:rFonts w:ascii="Symbol" w:hAnsi="Symbol" w:hint="default"/>
+        <w:sz w:val="20"/>
+      </w:rPr>
+    </w:lvl>
+    <w:lvl w:ilvl="1" w:tentative="1">
+      <w:start w:val="1"/>
+      <w:numFmt w:val="bullet"/>
+      <w:lvlText w:val="o"/>
+      <w:lvlJc w:val="left"/>
+      <w:pPr>
+        <w:tabs>
+          <w:tab w:val="num" w:pos="1440"/>
+        </w:tabs>
+        <w:ind w:left="1440" w:hanging="360"/>
+      </w:pPr>
+      <w:rPr>
+        <w:rFonts w:ascii="Courier New" w:hAnsi="Courier New" w:hint="default"/>
+        <w:sz w:val="20"/>
+      </w:rPr>
+    </w:lvl>
+    <w:lvl w:ilvl="2" w:tentative="1">
+      <w:start w:val="1"/>
+      <w:numFmt w:val="bullet"/>
+      <w:lvlText w:val=""/>
+      <w:lvlJc w:val="left"/>
+      <w:pPr>
+        <w:tabs>
+          <w:tab w:val="num" w:pos="2160"/>
+        </w:tabs>
+        <w:ind w:left="2160" w:hanging="360"/>
+      </w:pPr>
+      <w:rPr>
+        <w:rFonts w:ascii="Wingdings" w:hAnsi="Wingdings" w:hint="default"/>
+        <w:sz w:val="20"/>
+      </w:rPr>
+    </w:lvl>
+    <w:lvl w:ilvl="3" w:tentative="1">
+      <w:start w:val="1"/>
+      <w:numFmt w:val="bullet"/>
+      <w:lvlText w:val=""/>
+      <w:lvlJc w:val="left"/>
+      <w:pPr>
+        <w:tabs>
+          <w:tab w:val="num" w:pos="2880"/>
+        </w:tabs>
+        <w:ind w:left="2880" w:hanging="360"/>
+      </w:pPr>
+      <w:rPr>
+        <w:rFonts w:ascii="Wingdings" w:hAnsi="Wingdings" w:hint="default"/>
+        <w:sz w:val="20"/>
+      </w:rPr>
+    </w:lvl>
+    <w:lvl w:ilvl="4" w:tentative="1">
+      <w:start w:val="1"/>
+      <w:numFmt w:val="bullet"/>
+      <w:lvlText w:val=""/>
+      <w:lvlJc w:val="left"/>
+      <w:pPr>
+        <w:tabs>
+          <w:tab w:val="num" w:pos="3600"/>
+        </w:tabs>
+        <w:ind w:left="3600" w:hanging="360"/>
+      </w:pPr>
+      <w:rPr>
+        <w:rFonts w:ascii="Wingdings" w:hAnsi="Wingdings" w:hint="default"/>
+        <w:sz w:val="20"/>
+      </w:rPr>
+    </w:lvl>
+    <w:lvl w:ilvl="5" w:tentative="1">
+      <w:start w:val="1"/>
+      <w:numFmt w:val="bullet"/>
+      <w:lvlText w:val=""/>
+      <w:lvlJc w:val="left"/>
+      <w:pPr>
+        <w:tabs>
+          <w:tab w:val="num" w:pos="4320"/>
+        </w:tabs>
+        <w:ind w:left="4320" w:hanging="360"/>
+      </w:pPr>
+      <w:rPr>
+        <w:rFonts w:ascii="Wingdings" w:hAnsi="Wingdings" w:hint="default"/>
+        <w:sz w:val="20"/>
+      </w:rPr>
+    </w:lvl>
+    <w:lvl w:ilvl="6" w:tentative="1">
+      <w:start w:val="1"/>
+      <w:numFmt w:val="bullet"/>
+      <w:lvlText w:val=""/>
+      <w:lvlJc w:val="left"/>
+      <w:pPr>
+        <w:tabs>
+          <w:tab w:val="num" w:pos="5040"/>
+        </w:tabs>
+        <w:ind w:left="5040" w:hanging="360"/>
+      </w:pPr>
+      <w:rPr>
+        <w:rFonts w:ascii="Wingdings" w:hAnsi="Wingdings" w:hint="default"/>
+        <w:sz w:val="20"/>
+      </w:rPr>
+    </w:lvl>
+    <w:lvl w:ilvl="7" w:tentative="1">
+      <w:start w:val="1"/>
+      <w:numFmt w:val="bullet"/>
+      <w:lvlText w:val=""/>
+      <w:lvlJc w:val="left"/>
+      <w:pPr>
+        <w:tabs>
+          <w:tab w:val="num" w:pos="5760"/>
+        </w:tabs>
+        <w:ind w:left="5760" w:hanging="360"/>
+      </w:pPr>
+      <w:rPr>
+        <w:rFonts w:ascii="Wingdings" w:hAnsi="Wingdings" w:hint="default"/>
+        <w:sz w:val="20"/>
+      </w:rPr>
+    </w:lvl>
+    <w:lvl w:ilvl="8" w:tentative="1">
+      <w:start w:val="1"/>
+      <w:numFmt w:val="bullet"/>
+      <w:lvlText w:val=""/>
+      <w:lvlJc w:val="left"/>
+      <w:pPr>
+        <w:tabs>
+          <w:tab w:val="num" w:pos="6480"/>
+        </w:tabs>
+        <w:ind w:left="6480" w:hanging="360"/>
+      </w:pPr>
+      <w:rPr>
+        <w:rFonts w:ascii="Wingdings" w:hAnsi="Wingdings" w:hint="default"/>
+        <w:sz w:val="20"/>
+      </w:rPr>
+    </w:lvl>
+  </w:abstractNum>
+  <w:abstractNum w:abstractNumId="8" w15:restartNumberingAfterBreak="0">
+    <w:nsid w:val="51B43CBE"/>
+    <w:multiLevelType w:val="multilevel"/>
+    <w:tmpl w:val="0B1461CE"/>
+    <w:lvl w:ilvl="0">
+      <w:start w:val="1"/>
+      <w:numFmt w:val="bullet"/>
+      <w:lvlText w:val=""/>
+      <w:lvlJc w:val="left"/>
+      <w:pPr>
+        <w:tabs>
+          <w:tab w:val="num" w:pos="720"/>
+        </w:tabs>
+        <w:ind w:left="720" w:hanging="360"/>
+      </w:pPr>
+      <w:rPr>
+        <w:rFonts w:ascii="Symbol" w:hAnsi="Symbol" w:hint="default"/>
+        <w:sz w:val="20"/>
+      </w:rPr>
+    </w:lvl>
+    <w:lvl w:ilvl="1" w:tentative="1">
+      <w:start w:val="1"/>
+      <w:numFmt w:val="bullet"/>
+      <w:lvlText w:val="o"/>
+      <w:lvlJc w:val="left"/>
+      <w:pPr>
+        <w:tabs>
+          <w:tab w:val="num" w:pos="1440"/>
+        </w:tabs>
+        <w:ind w:left="1440" w:hanging="360"/>
+      </w:pPr>
+      <w:rPr>
+        <w:rFonts w:ascii="Courier New" w:hAnsi="Courier New" w:hint="default"/>
+        <w:sz w:val="20"/>
+      </w:rPr>
+    </w:lvl>
+    <w:lvl w:ilvl="2" w:tentative="1">
+      <w:start w:val="1"/>
+      <w:numFmt w:val="bullet"/>
+      <w:lvlText w:val=""/>
+      <w:lvlJc w:val="left"/>
+      <w:pPr>
+        <w:tabs>
+          <w:tab w:val="num" w:pos="2160"/>
+        </w:tabs>
+        <w:ind w:left="2160" w:hanging="360"/>
+      </w:pPr>
+      <w:rPr>
+        <w:rFonts w:ascii="Wingdings" w:hAnsi="Wingdings" w:hint="default"/>
+        <w:sz w:val="20"/>
+      </w:rPr>
+    </w:lvl>
+    <w:lvl w:ilvl="3" w:tentative="1">
+      <w:start w:val="1"/>
+      <w:numFmt w:val="bullet"/>
+      <w:lvlText w:val=""/>
+      <w:lvlJc w:val="left"/>
+      <w:pPr>
+        <w:tabs>
+          <w:tab w:val="num" w:pos="2880"/>
+        </w:tabs>
+        <w:ind w:left="2880" w:hanging="360"/>
+      </w:pPr>
+      <w:rPr>
+        <w:rFonts w:ascii="Wingdings" w:hAnsi="Wingdings" w:hint="default"/>
+        <w:sz w:val="20"/>
+      </w:rPr>
+    </w:lvl>
+    <w:lvl w:ilvl="4" w:tentative="1">
+      <w:start w:val="1"/>
+      <w:numFmt w:val="bullet"/>
+      <w:lvlText w:val=""/>
+      <w:lvlJc w:val="left"/>
+      <w:pPr>
+        <w:tabs>
+          <w:tab w:val="num" w:pos="3600"/>
+        </w:tabs>
+        <w:ind w:left="3600" w:hanging="360"/>
+      </w:pPr>
+      <w:rPr>
+        <w:rFonts w:ascii="Wingdings" w:hAnsi="Wingdings" w:hint="default"/>
+        <w:sz w:val="20"/>
+      </w:rPr>
+    </w:lvl>
+    <w:lvl w:ilvl="5" w:tentative="1">
+      <w:start w:val="1"/>
+      <w:numFmt w:val="bullet"/>
+      <w:lvlText w:val=""/>
+      <w:lvlJc w:val="left"/>
+      <w:pPr>
+        <w:tabs>
+          <w:tab w:val="num" w:pos="4320"/>
+        </w:tabs>
+        <w:ind w:left="4320" w:hanging="360"/>
+      </w:pPr>
+      <w:rPr>
+        <w:rFonts w:ascii="Wingdings" w:hAnsi="Wingdings" w:hint="default"/>
+        <w:sz w:val="20"/>
+      </w:rPr>
+    </w:lvl>
+    <w:lvl w:ilvl="6" w:tentative="1">
+      <w:start w:val="1"/>
+      <w:numFmt w:val="bullet"/>
+      <w:lvlText w:val=""/>
+      <w:lvlJc w:val="left"/>
+      <w:pPr>
+        <w:tabs>
+          <w:tab w:val="num" w:pos="5040"/>
+        </w:tabs>
+        <w:ind w:left="5040" w:hanging="360"/>
+      </w:pPr>
+      <w:rPr>
+        <w:rFonts w:ascii="Wingdings" w:hAnsi="Wingdings" w:hint="default"/>
+        <w:sz w:val="20"/>
+      </w:rPr>
+    </w:lvl>
+    <w:lvl w:ilvl="7" w:tentative="1">
+      <w:start w:val="1"/>
+      <w:numFmt w:val="bullet"/>
+      <w:lvlText w:val=""/>
+      <w:lvlJc w:val="left"/>
+      <w:pPr>
+        <w:tabs>
+          <w:tab w:val="num" w:pos="5760"/>
+        </w:tabs>
+        <w:ind w:left="5760" w:hanging="360"/>
+      </w:pPr>
+      <w:rPr>
+        <w:rFonts w:ascii="Wingdings" w:hAnsi="Wingdings" w:hint="default"/>
+        <w:sz w:val="20"/>
+      </w:rPr>
+    </w:lvl>
+    <w:lvl w:ilvl="8" w:tentative="1">
+      <w:start w:val="1"/>
+      <w:numFmt w:val="bullet"/>
+      <w:lvlText w:val=""/>
+      <w:lvlJc w:val="left"/>
+      <w:pPr>
+        <w:tabs>
+          <w:tab w:val="num" w:pos="6480"/>
+        </w:tabs>
+        <w:ind w:left="6480" w:hanging="360"/>
+      </w:pPr>
+      <w:rPr>
+        <w:rFonts w:ascii="Wingdings" w:hAnsi="Wingdings" w:hint="default"/>
+        <w:sz w:val="20"/>
+      </w:rPr>
+    </w:lvl>
+  </w:abstractNum>
+  <w:abstractNum w:abstractNumId="9" w15:restartNumberingAfterBreak="0">
+    <w:nsid w:val="55207AB8"/>
+    <w:multiLevelType w:val="multilevel"/>
+    <w:tmpl w:val="8CB8FA3A"/>
     <w:lvl w:ilvl="0">
       <w:start w:val="1"/>
       <w:numFmt w:val="bullet"/>
@@ -1496,7 +2688,28 @@
     <w:abstractNumId w:val="1"/>
   </w:num>
   <w:num w:numId="12">
+    <w:abstractNumId w:val="3"/>
+  </w:num>
+  <w:num w:numId="13">
+    <w:abstractNumId w:val="5"/>
+  </w:num>
+  <w:num w:numId="14">
+    <w:abstractNumId w:val="6"/>
+  </w:num>
+  <w:num w:numId="15">
     <w:abstractNumId w:val="2"/>
+  </w:num>
+  <w:num w:numId="16">
+    <w:abstractNumId w:val="7"/>
+  </w:num>
+  <w:num w:numId="17">
+    <w:abstractNumId w:val="9"/>
+  </w:num>
+  <w:num w:numId="18">
+    <w:abstractNumId w:val="4"/>
+  </w:num>
+  <w:num w:numId="19">
+    <w:abstractNumId w:val="8"/>
   </w:num>
 </w:numbering>
 </file>
@@ -1656,6 +2869,13 @@
     <w:lsdException w:name="Placeholder Text" w:semiHidden="1"/>
     <w:lsdException w:name="Light Shading"/>
     <w:lsdException w:name="Light List"/>
+    <w:lsdException w:name="Light Grid"/>
+    <w:lsdException w:name="Medium Shading 1"/>
+    <w:lsdException w:name="Medium Shading 2"/>
+    <w:lsdException w:name="Medium List 1"/>
+    <w:lsdException w:name="Medium List 2"/>
+    <w:lsdException w:name="Medium Grid 1"/>
+    <w:lsdException w:name="Medium Grid 2"/>
     <w:lsdException w:name="Medium Grid 3"/>
     <w:lsdException w:name="Dark List"/>
     <w:lsdException w:name="Colorful Shading"/>
